--- a/dataExp/实验六排序.docx
+++ b/dataExp/实验六排序.docx
@@ -2,6 +2,82 @@
 <file path=word/document.xml><?xml version="1.0" encoding="utf-8"?>
 <w:document xmlns:wpc="http://schemas.microsoft.com/office/word/2010/wordprocessingCanvas" xmlns:mc="http://schemas.openxmlformats.org/markup-compatibility/2006" xmlns:o="urn:schemas-microsoft-com:office:office" xmlns:r="http://schemas.openxmlformats.org/officeDocument/2006/relationships" xmlns:m="http://schemas.openxmlformats.org/officeDocument/2006/math" xmlns:v="urn:schemas-microsoft-com:vml" xmlns:wp14="http://schemas.microsoft.com/office/word/2010/wordprocessingDrawing" xmlns:wp="http://schemas.openxmlformats.org/drawingml/2006/wordprocessingDrawing" xmlns:w="http://schemas.openxmlformats.org/wordprocessingml/2006/main" xmlns:w14="http://schemas.microsoft.com/office/word/2010/wordml" xmlns:w10="urn:schemas-microsoft-com:office:word" xmlns:w15="http://schemas.microsoft.com/office/word/2012/wordml" xmlns:wpg="http://schemas.microsoft.com/office/word/2010/wordprocessingGroup" xmlns:wpi="http://schemas.microsoft.com/office/word/2010/wordprocessingInk" xmlns:wne="http://schemas.microsoft.com/office/word/2006/wordml" xmlns:wps="http://schemas.microsoft.com/office/word/2010/wordprocessingShape" xmlns:wpsCustomData="http://www.wps.cn/officeDocument/2013/wpsCustomData" mc:Ignorable="w14 w15 wp14">
   <w:body>
+    <w:p>
+      <w:pPr>
+        <w:jc w:val="left"/>
+        <w:rPr>
+          <w:rFonts w:hint="eastAsia"/>
+          <w:b w:val="0"/>
+          <w:bCs w:val="0"/>
+          <w:sz w:val="24"/>
+          <w:szCs w:val="24"/>
+          <w:u w:val="single"/>
+        </w:rPr>
+      </w:pPr>
+      <w:r>
+        <w:rPr>
+          <w:rFonts w:hint="default"/>
+          <w:b w:val="0"/>
+          <w:bCs w:val="0"/>
+          <w:sz w:val="24"/>
+          <w:szCs w:val="24"/>
+        </w:rPr>
+        <w:t>姓名：</w:t>
+      </w:r>
+      <w:r>
+        <w:rPr>
+          <w:rFonts w:hint="default"/>
+          <w:b w:val="0"/>
+          <w:bCs w:val="0"/>
+          <w:sz w:val="24"/>
+          <w:szCs w:val="24"/>
+          <w:u w:val="single"/>
+        </w:rPr>
+        <w:t xml:space="preserve">  毛翊尧   </w:t>
+      </w:r>
+      <w:r>
+        <w:rPr>
+          <w:rFonts w:hint="default"/>
+          <w:b w:val="0"/>
+          <w:bCs w:val="0"/>
+          <w:sz w:val="24"/>
+          <w:szCs w:val="24"/>
+        </w:rPr>
+        <w:t xml:space="preserve">       班级：</w:t>
+      </w:r>
+      <w:r>
+        <w:rPr>
+          <w:rFonts w:hint="default"/>
+          <w:b w:val="0"/>
+          <w:bCs w:val="0"/>
+          <w:sz w:val="24"/>
+          <w:szCs w:val="24"/>
+          <w:u w:val="single"/>
+        </w:rPr>
+        <w:t xml:space="preserve">   A1611   </w:t>
+      </w:r>
+      <w:r>
+        <w:rPr>
+          <w:rFonts w:hint="default"/>
+          <w:b w:val="0"/>
+          <w:bCs w:val="0"/>
+          <w:sz w:val="24"/>
+          <w:szCs w:val="24"/>
+        </w:rPr>
+        <w:t xml:space="preserve">      学号：</w:t>
+      </w:r>
+      <w:r>
+        <w:rPr>
+          <w:rFonts w:hint="default"/>
+          <w:b w:val="0"/>
+          <w:bCs w:val="0"/>
+          <w:sz w:val="24"/>
+          <w:szCs w:val="24"/>
+          <w:u w:val="single"/>
+        </w:rPr>
+        <w:t xml:space="preserve">   31号  </w:t>
+      </w:r>
+    </w:p>
     <w:p>
       <w:pPr>
         <w:jc w:val="center"/>
@@ -33,8 +109,6 @@
         </w:rPr>
         <w:t>六</w:t>
       </w:r>
-      <w:bookmarkStart w:id="0" w:name="_GoBack"/>
-      <w:bookmarkEnd w:id="0"/>
       <w:r>
         <w:rPr>
           <w:rFonts w:hint="eastAsia"/>
@@ -128,75 +202,60 @@
         <w:rPr>
           <w:rFonts w:hint="eastAsia"/>
         </w:rPr>
-        <w:t>1、简单排序：</w:t>
-      </w:r>
-    </w:p>
-    <w:p>
-      <w:pPr>
-        <w:rPr>
-          <w:rFonts w:hint="eastAsia"/>
-        </w:rPr>
-      </w:pPr>
-    </w:p>
-    <w:p>
-      <w:pPr>
-        <w:rPr>
-          <w:rFonts w:hint="eastAsia"/>
-        </w:rPr>
-      </w:pPr>
-      <w:r>
-        <w:rPr>
-          <w:rFonts w:hint="eastAsia"/>
-        </w:rPr>
-        <w:t>2、希尔排序：</w:t>
-      </w:r>
-    </w:p>
-    <w:p>
-      <w:pPr>
-        <w:rPr>
-          <w:rFonts w:hint="eastAsia"/>
-        </w:rPr>
-      </w:pPr>
-    </w:p>
-    <w:p>
-      <w:pPr>
-        <w:rPr>
-          <w:rFonts w:hint="eastAsia"/>
-        </w:rPr>
-      </w:pPr>
-      <w:r>
-        <w:rPr>
-          <w:rFonts w:hint="eastAsia"/>
-        </w:rPr>
-        <w:t>3、快速排序：</w:t>
-      </w:r>
-    </w:p>
-    <w:p>
-      <w:pPr>
-        <w:rPr>
-          <w:rFonts w:hint="eastAsia"/>
-        </w:rPr>
-      </w:pPr>
-    </w:p>
-    <w:p>
-      <w:pPr>
-        <w:rPr>
-          <w:rFonts w:hint="eastAsia"/>
-        </w:rPr>
-      </w:pPr>
-      <w:r>
-        <w:rPr>
-          <w:rFonts w:hint="eastAsia"/>
-        </w:rPr>
-        <w:t>4、堆排序：</w:t>
-      </w:r>
-    </w:p>
-    <w:p>
-      <w:pPr>
-        <w:rPr>
-          <w:rFonts w:hint="eastAsia"/>
-        </w:rPr>
-      </w:pPr>
+        <w:t>1、简单排序：将一组记录按某关键字递增或递减的顺序排序。</w:t>
+      </w:r>
+    </w:p>
+    <w:p>
+      <w:pPr>
+        <w:rPr>
+          <w:rFonts w:hint="eastAsia"/>
+        </w:rPr>
+      </w:pPr>
+      <w:r>
+        <w:rPr>
+          <w:rFonts w:hint="eastAsia"/>
+        </w:rPr>
+        <w:t>2、希尔排序：又称“缩小增量排序”属于插入排序类的方法。</w:t>
+      </w:r>
+    </w:p>
+    <w:p>
+      <w:pPr>
+        <w:rPr>
+          <w:rFonts w:hint="eastAsia"/>
+        </w:rPr>
+      </w:pPr>
+      <w:r>
+        <w:rPr>
+          <w:rFonts w:hint="eastAsia"/>
+        </w:rPr>
+        <w:t>3、快速排序：通过一趟排序将待排记录分割成独立的两部分，其中一部分记录的关键字均</w:t>
+      </w:r>
+    </w:p>
+    <w:p>
+      <w:pPr>
+        <w:rPr>
+          <w:rFonts w:hint="eastAsia"/>
+        </w:rPr>
+      </w:pPr>
+      <w:r>
+        <w:rPr>
+          <w:rFonts w:hint="eastAsia"/>
+        </w:rPr>
+        <w:t>比另一部分记录的关键字小，则可分别对这两部分记录继续进行排序，以达到整个序列有序。</w:t>
+      </w:r>
+    </w:p>
+    <w:p>
+      <w:pPr>
+        <w:rPr>
+          <w:rFonts w:hint="eastAsia"/>
+        </w:rPr>
+      </w:pPr>
+      <w:r>
+        <w:rPr>
+          <w:rFonts w:hint="eastAsia"/>
+        </w:rPr>
+        <w:t>4、堆排序：只需要一个记录大小的辅助空间，每个待排序的记录仅占有一个存储空间。</w:t>
+      </w:r>
     </w:p>
     <w:p>
       <w:pPr>
@@ -2890,58 +2949,140 @@
     </w:p>
     <w:p>
       <w:pPr>
-        <w:rPr>
-          <w:rFonts w:hint="eastAsia"/>
-        </w:rPr>
-      </w:pPr>
-      <w:r>
-        <w:rPr>
-          <w:rFonts w:hint="eastAsia"/>
-        </w:rPr>
-        <w:t>1）直接插入排序运行结果（写出每一趟的状态）：</w:t>
-      </w:r>
-    </w:p>
-    <w:p>
-      <w:pPr>
-        <w:rPr>
-          <w:rFonts w:hint="eastAsia"/>
-        </w:rPr>
-      </w:pPr>
-    </w:p>
-    <w:p>
-      <w:pPr>
-        <w:rPr>
-          <w:rFonts w:hint="eastAsia"/>
-        </w:rPr>
-      </w:pPr>
-    </w:p>
-    <w:p>
-      <w:pPr>
-        <w:rPr>
-          <w:rFonts w:hint="eastAsia"/>
-        </w:rPr>
-      </w:pPr>
-    </w:p>
-    <w:p>
-      <w:pPr>
-        <w:rPr>
-          <w:rFonts w:hint="eastAsia"/>
-        </w:rPr>
-      </w:pPr>
-    </w:p>
-    <w:p>
-      <w:pPr>
-        <w:rPr>
-          <w:rFonts w:hint="eastAsia"/>
-        </w:rPr>
-      </w:pPr>
-    </w:p>
-    <w:p>
-      <w:pPr>
-        <w:rPr>
-          <w:rFonts w:hint="eastAsia"/>
-        </w:rPr>
-      </w:pPr>
+        <w:numPr>
+          <w:ilvl w:val="0"/>
+          <w:numId w:val="1"/>
+        </w:numPr>
+        <w:rPr>
+          <w:rFonts w:hint="eastAsia"/>
+        </w:rPr>
+      </w:pPr>
+      <w:r>
+        <w:rPr>
+          <w:rFonts w:hint="eastAsia"/>
+        </w:rPr>
+        <w:t>直接插入排序运行结果（写出每一趟的状态）：</w:t>
+      </w:r>
+    </w:p>
+    <w:p>
+      <w:pPr>
+        <w:numPr>
+          <w:numId w:val="0"/>
+        </w:numPr>
+        <w:rPr>
+          <w:rFonts w:hint="eastAsia"/>
+        </w:rPr>
+      </w:pPr>
+      <w:r>
+        <w:rPr>
+          <w:rFonts w:hint="eastAsia"/>
+        </w:rPr>
+        <w:t xml:space="preserve">第1次排序结果：  38    49    65    97    13    27    49  </w:t>
+      </w:r>
+    </w:p>
+    <w:p>
+      <w:pPr>
+        <w:numPr>
+          <w:numId w:val="0"/>
+        </w:numPr>
+        <w:rPr>
+          <w:rFonts w:hint="eastAsia"/>
+        </w:rPr>
+      </w:pPr>
+      <w:r>
+        <w:rPr>
+          <w:rFonts w:hint="eastAsia"/>
+        </w:rPr>
+        <w:t xml:space="preserve">第2次排序结果：  38    49    65    97    13    27    49  </w:t>
+      </w:r>
+    </w:p>
+    <w:p>
+      <w:pPr>
+        <w:numPr>
+          <w:numId w:val="0"/>
+        </w:numPr>
+        <w:rPr>
+          <w:rFonts w:hint="eastAsia"/>
+        </w:rPr>
+      </w:pPr>
+      <w:r>
+        <w:rPr>
+          <w:rFonts w:hint="eastAsia"/>
+        </w:rPr>
+        <w:t xml:space="preserve">第3次排序结果：  38    49    65    97    13    27    49  </w:t>
+      </w:r>
+    </w:p>
+    <w:p>
+      <w:pPr>
+        <w:numPr>
+          <w:numId w:val="0"/>
+        </w:numPr>
+        <w:rPr>
+          <w:rFonts w:hint="eastAsia"/>
+        </w:rPr>
+      </w:pPr>
+      <w:r>
+        <w:rPr>
+          <w:rFonts w:hint="eastAsia"/>
+        </w:rPr>
+        <w:t xml:space="preserve">第4次排序结果：  13    38    49    65    97    27    49  </w:t>
+      </w:r>
+    </w:p>
+    <w:p>
+      <w:pPr>
+        <w:numPr>
+          <w:numId w:val="0"/>
+        </w:numPr>
+        <w:rPr>
+          <w:rFonts w:hint="eastAsia"/>
+        </w:rPr>
+      </w:pPr>
+      <w:r>
+        <w:rPr>
+          <w:rFonts w:hint="eastAsia"/>
+        </w:rPr>
+        <w:t xml:space="preserve">第5次排序结果：  13    27    38    49    65    97    49  </w:t>
+      </w:r>
+    </w:p>
+    <w:p>
+      <w:pPr>
+        <w:numPr>
+          <w:numId w:val="0"/>
+        </w:numPr>
+        <w:rPr>
+          <w:rFonts w:hint="eastAsia"/>
+        </w:rPr>
+      </w:pPr>
+      <w:r>
+        <w:rPr>
+          <w:rFonts w:hint="eastAsia"/>
+        </w:rPr>
+        <w:t xml:space="preserve">第6次排序结果：  13    27    38    49    49    65    97  </w:t>
+      </w:r>
+    </w:p>
+    <w:p>
+      <w:pPr>
+        <w:numPr>
+          <w:ilvl w:val="0"/>
+          <w:numId w:val="0"/>
+        </w:numPr>
+        <w:rPr>
+          <w:rFonts w:hint="eastAsia"/>
+        </w:rPr>
+      </w:pPr>
+      <w:r>
+        <w:rPr>
+          <w:rFonts w:hint="default" w:ascii="Arial" w:hAnsi="Arial" w:cs="Arial"/>
+          <w:i w:val="0"/>
+          <w:caps w:val="0"/>
+          <w:color w:val="333333"/>
+          <w:spacing w:val="0"/>
+          <w:sz w:val="21"/>
+          <w:szCs w:val="21"/>
+          <w:shd w:val="clear" w:fill="FFFFFF"/>
+        </w:rPr>
+        <w:t xml:space="preserve"> </w:t>
+      </w:r>
       <w:r>
         <w:rPr>
           <w:rFonts w:hint="eastAsia"/>
@@ -2955,48 +3096,77 @@
           <w:rFonts w:hint="eastAsia"/>
         </w:rPr>
       </w:pPr>
-    </w:p>
-    <w:p>
-      <w:pPr>
-        <w:rPr>
-          <w:rFonts w:hint="eastAsia"/>
-        </w:rPr>
-      </w:pPr>
-    </w:p>
-    <w:p>
-      <w:pPr>
-        <w:rPr>
-          <w:rFonts w:hint="eastAsia"/>
-        </w:rPr>
-      </w:pPr>
-    </w:p>
-    <w:p>
-      <w:pPr>
-        <w:rPr>
-          <w:rFonts w:hint="eastAsia"/>
-        </w:rPr>
-      </w:pPr>
-    </w:p>
-    <w:p>
-      <w:pPr>
-        <w:rPr>
-          <w:rFonts w:hint="eastAsia"/>
-        </w:rPr>
-      </w:pPr>
-    </w:p>
-    <w:p>
-      <w:pPr>
-        <w:rPr>
-          <w:rFonts w:hint="eastAsia"/>
-        </w:rPr>
-      </w:pPr>
-    </w:p>
-    <w:p>
-      <w:pPr>
-        <w:rPr>
-          <w:rFonts w:hint="eastAsia"/>
-        </w:rPr>
-      </w:pPr>
+      <w:r>
+        <w:rPr>
+          <w:rFonts w:hint="eastAsia"/>
+        </w:rPr>
+        <w:t xml:space="preserve">第1次排序结果：  65    49    49    38    13    27    97  </w:t>
+      </w:r>
+    </w:p>
+    <w:p>
+      <w:pPr>
+        <w:rPr>
+          <w:rFonts w:hint="eastAsia"/>
+        </w:rPr>
+      </w:pPr>
+      <w:r>
+        <w:rPr>
+          <w:rFonts w:hint="eastAsia"/>
+        </w:rPr>
+        <w:t xml:space="preserve">第2次排序结果：  49    38    49    27    13    65    97  </w:t>
+      </w:r>
+    </w:p>
+    <w:p>
+      <w:pPr>
+        <w:rPr>
+          <w:rFonts w:hint="eastAsia"/>
+        </w:rPr>
+      </w:pPr>
+      <w:r>
+        <w:rPr>
+          <w:rFonts w:hint="eastAsia"/>
+        </w:rPr>
+        <w:t xml:space="preserve">第3次排序结果：  49    38    13    27    49    65    97  </w:t>
+      </w:r>
+    </w:p>
+    <w:p>
+      <w:pPr>
+        <w:rPr>
+          <w:rFonts w:hint="eastAsia"/>
+        </w:rPr>
+      </w:pPr>
+      <w:r>
+        <w:rPr>
+          <w:rFonts w:hint="eastAsia"/>
+        </w:rPr>
+        <w:t xml:space="preserve">第4次排序结果：  38    27    13    49    49    65    97  </w:t>
+      </w:r>
+    </w:p>
+    <w:p>
+      <w:pPr>
+        <w:rPr>
+          <w:rFonts w:hint="eastAsia"/>
+        </w:rPr>
+      </w:pPr>
+      <w:r>
+        <w:rPr>
+          <w:rFonts w:hint="eastAsia"/>
+        </w:rPr>
+        <w:t xml:space="preserve">第5次排序结果：  27    13    38    49    49    65    97  </w:t>
+      </w:r>
+    </w:p>
+    <w:p>
+      <w:pPr>
+        <w:rPr>
+          <w:rFonts w:hint="eastAsia"/>
+        </w:rPr>
+      </w:pPr>
+      <w:r>
+        <w:rPr>
+          <w:rFonts w:hint="eastAsia"/>
+        </w:rPr>
+        <w:t xml:space="preserve">第6次排序结果：  13    27    38    49    49    65    97  </w:t>
+      </w:r>
     </w:p>
     <w:p>
       <w:pPr>
@@ -3030,6 +3200,8 @@
           <w:rFonts w:hint="eastAsia"/>
         </w:rPr>
       </w:pPr>
+      <w:bookmarkStart w:id="0" w:name="_GoBack"/>
+      <w:bookmarkEnd w:id="0"/>
     </w:p>
     <w:p>
       <w:pPr>
@@ -3269,41 +3441,51 @@
           <w:rFonts w:hint="eastAsia"/>
         </w:rPr>
       </w:pPr>
-    </w:p>
-    <w:p>
-      <w:pPr>
-        <w:rPr>
-          <w:rFonts w:hint="eastAsia"/>
-        </w:rPr>
-      </w:pPr>
-    </w:p>
-    <w:p>
-      <w:pPr>
-        <w:rPr>
-          <w:rFonts w:hint="eastAsia"/>
-        </w:rPr>
-      </w:pPr>
-    </w:p>
-    <w:p>
-      <w:pPr>
-        <w:rPr>
-          <w:rFonts w:hint="eastAsia"/>
-        </w:rPr>
-      </w:pPr>
-    </w:p>
-    <w:p>
-      <w:pPr>
-        <w:rPr>
-          <w:rFonts w:hint="eastAsia"/>
-        </w:rPr>
-      </w:pPr>
-    </w:p>
-    <w:p>
-      <w:pPr>
-        <w:rPr>
-          <w:rFonts w:hint="eastAsia"/>
-        </w:rPr>
-      </w:pPr>
+      <w:r>
+        <w:rPr>
+          <w:rFonts w:hint="eastAsia"/>
+        </w:rPr>
+        <w:t>初始关键字 ： 49 38 65 97 13 27 49</w:t>
+      </w:r>
+    </w:p>
+    <w:p>
+      <w:pPr>
+        <w:rPr>
+          <w:rFonts w:hint="eastAsia"/>
+        </w:rPr>
+      </w:pPr>
+      <w:r>
+        <w:rPr>
+          <w:rFonts w:hint="eastAsia"/>
+        </w:rPr>
+        <w:t>完成一趟排序： {27 38 13} 49 {97 65 49}</w:t>
+      </w:r>
+    </w:p>
+    <w:p>
+      <w:pPr>
+        <w:rPr>
+          <w:rFonts w:hint="eastAsia"/>
+        </w:rPr>
+      </w:pPr>
+      <w:r>
+        <w:rPr>
+          <w:rFonts w:hint="eastAsia"/>
+        </w:rPr>
+        <w:t>分别进行快速排序： {13} 27 {38} {49 65} 97 49 65</w:t>
+      </w:r>
+    </w:p>
+    <w:p>
+      <w:pPr>
+        <w:rPr>
+          <w:rFonts w:hint="eastAsia"/>
+        </w:rPr>
+      </w:pPr>
+      <w:r>
+        <w:rPr>
+          <w:rFonts w:hint="eastAsia"/>
+        </w:rPr>
+        <w:t>有序序列：13 27 38 49 49 65 97</w:t>
+      </w:r>
     </w:p>
     <w:p>
       <w:pPr>
@@ -3333,12 +3515,60 @@
       </w:r>
     </w:p>
     <w:p>
-      <w:pPr/>
+      <w:pPr>
+        <w:rPr>
+          <w:rFonts w:hint="eastAsia"/>
+        </w:rPr>
+      </w:pPr>
       <w:r>
         <w:rPr>
           <w:rFonts w:hint="eastAsia"/>
         </w:rPr>
         <w:t>请比较各个排序算法的性能。</w:t>
+      </w:r>
+    </w:p>
+    <w:p>
+      <w:pPr>
+        <w:rPr>
+          <w:rFonts w:hint="eastAsia"/>
+        </w:rPr>
+      </w:pPr>
+      <w:r>
+        <w:rPr>
+          <w:rFonts w:hint="eastAsia"/>
+        </w:rPr>
+        <w:t xml:space="preserve">时间性能上， 快速排序 &gt; 堆排序 &gt; 合并排序 &gt; 插入排序 &gt; 冒泡排序 </w:t>
+      </w:r>
+    </w:p>
+    <w:p>
+      <w:pPr>
+        <w:rPr>
+          <w:rFonts w:hint="eastAsia"/>
+        </w:rPr>
+      </w:pPr>
+      <w:r>
+        <w:rPr>
+          <w:rFonts w:hint="default"/>
+        </w:rPr>
+        <w:t>而在</w:t>
+      </w:r>
+      <w:r>
+        <w:rPr>
+          <w:rFonts w:hint="eastAsia"/>
+        </w:rPr>
+        <w:t>交换次数上，</w:t>
+      </w:r>
+      <w:r>
+        <w:rPr>
+          <w:rFonts w:hint="default"/>
+        </w:rPr>
+        <w:t>合</w:t>
+      </w:r>
+      <w:r>
+        <w:rPr>
+          <w:rFonts w:hint="eastAsia"/>
+        </w:rPr>
+        <w:t>并排序 &gt; 快速排序 &gt; 堆排序 &gt; 冒泡排序 &gt; 插入排序</w:t>
       </w:r>
     </w:p>
     <w:sectPr>
@@ -3351,12 +3581,32 @@
 </w:document>
 </file>
 
+<file path=word/numbering.xml><?xml version="1.0" encoding="utf-8"?>
+<w:numbering xmlns:wpc="http://schemas.microsoft.com/office/word/2010/wordprocessingCanvas" xmlns:mc="http://schemas.openxmlformats.org/markup-compatibility/2006" xmlns:o="urn:schemas-microsoft-com:office:office" xmlns:r="http://schemas.openxmlformats.org/officeDocument/2006/relationships" xmlns:m="http://schemas.openxmlformats.org/officeDocument/2006/math" xmlns:v="urn:schemas-microsoft-com:vml" xmlns:wp14="http://schemas.microsoft.com/office/word/2010/wordprocessingDrawing" xmlns:wp="http://schemas.openxmlformats.org/drawingml/2006/wordprocessingDrawing" xmlns:w10="urn:schemas-microsoft-com:office:word" xmlns:w="http://schemas.openxmlformats.org/wordprocessingml/2006/main" xmlns:w14="http://schemas.microsoft.com/office/word/2010/wordml" xmlns:wpg="http://schemas.microsoft.com/office/word/2010/wordprocessingGroup" xmlns:wpi="http://schemas.microsoft.com/office/word/2010/wordprocessingInk" xmlns:wne="http://schemas.microsoft.com/office/word/2006/wordml" xmlns:wps="http://schemas.microsoft.com/office/word/2010/wordprocessingShape" mc:Ignorable="w14 wp14">
+  <w:abstractNum w:abstractNumId="1514892761">
+    <w:nsid w:val="5A4B6DD9"/>
+    <w:multiLevelType w:val="singleLevel"/>
+    <w:tmpl w:val="5A4B6DD9"/>
+    <w:lvl w:ilvl="0" w:tentative="1">
+      <w:start w:val="1"/>
+      <w:numFmt w:val="decimal"/>
+      <w:suff w:val="nothing"/>
+      <w:lvlText w:val="%1）"/>
+      <w:lvlJc w:val="left"/>
+    </w:lvl>
+  </w:abstractNum>
+  <w:num w:numId="1">
+    <w:abstractNumId w:val="1514892761"/>
+  </w:num>
+</w:numbering>
+</file>
+
 <file path=word/styles.xml><?xml version="1.0" encoding="utf-8"?>
 <w:styles xmlns:mc="http://schemas.openxmlformats.org/markup-compatibility/2006" xmlns:o="urn:schemas-microsoft-com:office:office" xmlns:r="http://schemas.openxmlformats.org/officeDocument/2006/relationships" xmlns:m="http://schemas.openxmlformats.org/officeDocument/2006/math" xmlns:v="urn:schemas-microsoft-com:vml" xmlns:w="http://schemas.openxmlformats.org/wordprocessingml/2006/main" xmlns:w14="http://schemas.microsoft.com/office/word/2010/wordml" xmlns:w10="urn:schemas-microsoft-com:office:word" xmlns:sl="http://schemas.openxmlformats.org/schemaLibrary/2006/main" mc:Ignorable="w14">
   <w:docDefaults>
     <w:rPrDefault>
       <w:rPr>
-        <w:rFonts w:asciiTheme="minorHAnsi" w:hAnsiTheme="minorHAnsi" w:eastAsiaTheme="minorEastAsia" w:cstheme="minorBidi"/>
+        <w:rFonts w:ascii="Times New Roman" w:hAnsi="Times New Roman" w:eastAsia="宋体" w:cs="Times New Roman"/>
       </w:rPr>
     </w:rPrDefault>
   </w:docDefaults>
@@ -3626,13 +3876,13 @@
       <w:lang w:val="en-US" w:eastAsia="zh-CN" w:bidi="ar-SA"/>
     </w:rPr>
   </w:style>
-  <w:style w:type="character" w:default="1" w:styleId="2">
+  <w:style w:type="character" w:default="1" w:styleId="3">
     <w:name w:val="Default Paragraph Font"/>
     <w:semiHidden/>
     <w:qFormat/>
     <w:uiPriority w:val="0"/>
   </w:style>
-  <w:style w:type="table" w:default="1" w:styleId="3">
+  <w:style w:type="table" w:default="1" w:styleId="4">
     <w:name w:val="Normal Table"/>
     <w:semiHidden/>
     <w:qFormat/>
@@ -3646,6 +3896,21 @@
         <w:right w:w="108" w:type="dxa"/>
       </w:tblCellMar>
     </w:tblPr>
+  </w:style>
+  <w:style w:type="paragraph" w:styleId="2">
+    <w:name w:val="Normal (Web)"/>
+    <w:basedOn w:val="1"/>
+    <w:uiPriority w:val="0"/>
+    <w:pPr>
+      <w:spacing w:before="0" w:beforeAutospacing="1" w:after="0" w:afterAutospacing="1"/>
+      <w:ind w:left="0" w:right="0"/>
+      <w:jc w:val="left"/>
+    </w:pPr>
+    <w:rPr>
+      <w:kern w:val="0"/>
+      <w:sz w:val="24"/>
+      <w:lang w:val="en-US" w:eastAsia="zh-CN" w:bidi="ar"/>
+    </w:rPr>
   </w:style>
 </w:styles>
 </file>

--- a/dataExp/实验六排序.docx
+++ b/dataExp/实验六排序.docx
@@ -1,6 +1,7 @@
 
 <file path=word/document.xml><?xml version="1.0" encoding="utf-8"?>
 <w:document xmlns:wpc="http://schemas.microsoft.com/office/word/2010/wordprocessingCanvas" xmlns:mc="http://schemas.openxmlformats.org/markup-compatibility/2006" xmlns:o="urn:schemas-microsoft-com:office:office" xmlns:r="http://schemas.openxmlformats.org/officeDocument/2006/relationships" xmlns:m="http://schemas.openxmlformats.org/officeDocument/2006/math" xmlns:v="urn:schemas-microsoft-com:vml" xmlns:wp14="http://schemas.microsoft.com/office/word/2010/wordprocessingDrawing" xmlns:wp="http://schemas.openxmlformats.org/drawingml/2006/wordprocessingDrawing" xmlns:w="http://schemas.openxmlformats.org/wordprocessingml/2006/main" xmlns:w14="http://schemas.microsoft.com/office/word/2010/wordml" xmlns:w10="urn:schemas-microsoft-com:office:word" xmlns:w15="http://schemas.microsoft.com/office/word/2012/wordml" xmlns:wpg="http://schemas.microsoft.com/office/word/2010/wordprocessingGroup" xmlns:wpi="http://schemas.microsoft.com/office/word/2010/wordprocessingInk" xmlns:wne="http://schemas.microsoft.com/office/word/2006/wordml" xmlns:wps="http://schemas.microsoft.com/office/word/2010/wordprocessingShape" xmlns:wpsCustomData="http://www.wps.cn/officeDocument/2013/wpsCustomData" mc:Ignorable="w14 w15 wp14">
+  <w:background w:color="FFFFFF"/>
   <w:body>
     <w:p>
       <w:pPr>
@@ -3200,118 +3201,451 @@
           <w:rFonts w:hint="eastAsia"/>
         </w:rPr>
       </w:pPr>
+      <w:r>
+        <w:rPr>
+          <w:rFonts w:hint="eastAsia"/>
+        </w:rPr>
+        <w:t>void ShellSort(SqList &amp;L)   { </w:t>
+      </w:r>
+    </w:p>
+    <w:p>
+      <w:pPr>
+        <w:rPr>
+          <w:rFonts w:hint="eastAsia"/>
+        </w:rPr>
+      </w:pPr>
+      <w:r>
+        <w:rPr>
+          <w:rFonts w:hint="eastAsia"/>
+        </w:rPr>
+        <w:t> </w:t>
+      </w:r>
+      <w:r>
+        <w:rPr>
+          <w:rFonts w:hint="default"/>
+        </w:rPr>
+        <w:t xml:space="preserve"> </w:t>
+      </w:r>
+      <w:r>
+        <w:rPr>
+          <w:rFonts w:hint="eastAsia"/>
+        </w:rPr>
+        <w:t>printf("希尔排序\n");   </w:t>
+      </w:r>
+    </w:p>
+    <w:p>
+      <w:pPr>
+        <w:rPr>
+          <w:rFonts w:hint="eastAsia"/>
+        </w:rPr>
+      </w:pPr>
+      <w:r>
+        <w:rPr>
+          <w:rFonts w:hint="default"/>
+        </w:rPr>
+        <w:t xml:space="preserve">  </w:t>
+      </w:r>
+      <w:r>
+        <w:rPr>
+          <w:rFonts w:hint="eastAsia"/>
+        </w:rPr>
+        <w:t>int i, j;   </w:t>
+      </w:r>
+    </w:p>
+    <w:p>
+      <w:pPr>
+        <w:ind w:firstLine="233"/>
+        <w:rPr>
+          <w:rFonts w:hint="eastAsia"/>
+        </w:rPr>
+      </w:pPr>
+      <w:r>
+        <w:rPr>
+          <w:rFonts w:hint="eastAsia"/>
+        </w:rPr>
+        <w:t>int dk = 1;//增量    </w:t>
+      </w:r>
+    </w:p>
+    <w:p>
+      <w:pPr>
+        <w:ind w:firstLine="233"/>
+        <w:rPr>
+          <w:rFonts w:hint="eastAsia"/>
+        </w:rPr>
+      </w:pPr>
+      <w:r>
+        <w:rPr>
+          <w:rFonts w:hint="eastAsia"/>
+        </w:rPr>
+        <w:t>while(dk &lt;=L.length/3)   </w:t>
+      </w:r>
+    </w:p>
+    <w:p>
+      <w:pPr>
+        <w:ind w:firstLine="233"/>
+        <w:rPr>
+          <w:rFonts w:hint="eastAsia"/>
+        </w:rPr>
+      </w:pPr>
+      <w:r>
+        <w:rPr>
+          <w:rFonts w:hint="eastAsia"/>
+        </w:rPr>
+        <w:t>dk = 3*dk+1;//增大增量  </w:t>
+      </w:r>
+    </w:p>
+    <w:p>
+      <w:pPr>
+        <w:ind w:firstLine="233"/>
+        <w:rPr>
+          <w:rFonts w:hint="eastAsia"/>
+        </w:rPr>
+      </w:pPr>
+      <w:r>
+        <w:rPr>
+          <w:rFonts w:hint="eastAsia"/>
+        </w:rPr>
+        <w:t>while(dk&gt;0)  { </w:t>
+      </w:r>
+    </w:p>
+    <w:p>
+      <w:pPr>
+        <w:rPr>
+          <w:rFonts w:hint="eastAsia"/>
+        </w:rPr>
+      </w:pPr>
+      <w:r>
+        <w:rPr>
+          <w:rFonts w:hint="eastAsia"/>
+        </w:rPr>
+        <w:t>  dk = 3;//减小增量 </w:t>
+      </w:r>
+    </w:p>
+    <w:p>
+      <w:pPr>
+        <w:rPr>
+          <w:rFonts w:hint="eastAsia"/>
+        </w:rPr>
+      </w:pPr>
+      <w:r>
+        <w:rPr>
+          <w:rFonts w:hint="eastAsia"/>
+        </w:rPr>
+        <w:t>  for (i = dk; i &lt;=L.length; i++)     {   </w:t>
+      </w:r>
+    </w:p>
+    <w:p>
+      <w:pPr>
+        <w:rPr>
+          <w:rFonts w:hint="eastAsia"/>
+        </w:rPr>
+      </w:pPr>
+      <w:r>
+        <w:rPr>
+          <w:rFonts w:hint="eastAsia"/>
+        </w:rPr>
+        <w:t>   L.r[0].key = L.r[i].key;      </w:t>
+      </w:r>
+    </w:p>
+    <w:p>
+      <w:pPr>
+        <w:rPr>
+          <w:rFonts w:hint="eastAsia"/>
+        </w:rPr>
+      </w:pPr>
+      <w:r>
+        <w:rPr>
+          <w:rFonts w:hint="default"/>
+        </w:rPr>
+        <w:t xml:space="preserve">  </w:t>
+      </w:r>
+      <w:r>
+        <w:rPr>
+          <w:rFonts w:hint="eastAsia"/>
+        </w:rPr>
+        <w:t>j = i;   </w:t>
+      </w:r>
+    </w:p>
+    <w:p>
+      <w:pPr>
+        <w:rPr>
+          <w:rFonts w:hint="eastAsia"/>
+        </w:rPr>
+      </w:pPr>
+      <w:r>
+        <w:rPr>
+          <w:rFonts w:hint="eastAsia"/>
+        </w:rPr>
+        <w:t>   while ((j &gt;= dk) &amp;&amp; (L.r[j-dk].key &gt; L.r[0].key))   {   </w:t>
+      </w:r>
+    </w:p>
+    <w:p>
+      <w:pPr>
+        <w:ind w:firstLine="233"/>
+        <w:rPr>
+          <w:rFonts w:hint="eastAsia"/>
+        </w:rPr>
+      </w:pPr>
+      <w:r>
+        <w:rPr>
+          <w:rFonts w:hint="eastAsia"/>
+        </w:rPr>
+        <w:t>L.r[j].key = L.r[j-dk].key;       </w:t>
+      </w:r>
+    </w:p>
+    <w:p>
+      <w:pPr>
+        <w:ind w:firstLine="233"/>
+        <w:rPr>
+          <w:rFonts w:hint="eastAsia"/>
+        </w:rPr>
+      </w:pPr>
+      <w:r>
+        <w:rPr>
+          <w:rFonts w:hint="eastAsia"/>
+        </w:rPr>
+        <w:t>j -= dk; }   </w:t>
+      </w:r>
+    </w:p>
+    <w:p>
+      <w:pPr>
+        <w:rPr>
+          <w:rFonts w:hint="eastAsia"/>
+        </w:rPr>
+      </w:pPr>
+      <w:r>
+        <w:rPr>
+          <w:rFonts w:hint="eastAsia"/>
+        </w:rPr>
+        <w:t>   L.r[j].key = L.r[0].key;     </w:t>
+      </w:r>
+    </w:p>
+    <w:p>
+      <w:pPr>
+        <w:ind w:left="420" w:leftChars="0" w:firstLine="420" w:firstLineChars="0"/>
+        <w:rPr>
+          <w:rFonts w:hint="eastAsia"/>
+        </w:rPr>
+      </w:pPr>
+      <w:r>
+        <w:rPr>
+          <w:rFonts w:hint="eastAsia"/>
+        </w:rPr>
+        <w:t>}   </w:t>
+      </w:r>
+    </w:p>
+    <w:p>
+      <w:pPr>
+        <w:ind w:firstLine="420" w:firstLineChars="0"/>
+        <w:rPr>
+          <w:rFonts w:hint="eastAsia"/>
+        </w:rPr>
+      </w:pPr>
+      <w:r>
+        <w:rPr>
+          <w:rFonts w:hint="eastAsia"/>
+        </w:rPr>
+        <w:t>}   </w:t>
+      </w:r>
+    </w:p>
+    <w:p>
+      <w:pPr>
+        <w:rPr>
+          <w:rFonts w:hint="eastAsia"/>
+        </w:rPr>
+      </w:pPr>
+      <w:r>
+        <w:rPr>
+          <w:rFonts w:hint="eastAsia"/>
+        </w:rPr>
+        <w:t>}</w:t>
+      </w:r>
+    </w:p>
+    <w:p>
+      <w:pPr>
+        <w:rPr>
+          <w:rFonts w:hint="eastAsia"/>
+        </w:rPr>
+      </w:pPr>
+      <w:r>
+        <w:rPr>
+          <w:rFonts w:hint="eastAsia"/>
+        </w:rPr>
+        <w:t>输入待排序序列：49 38 65 97 13 27 49（以输入一个字符作为结束）</w:t>
+      </w:r>
+    </w:p>
+    <w:p>
+      <w:pPr>
+        <w:rPr>
+          <w:rFonts w:hint="eastAsia"/>
+        </w:rPr>
+      </w:pPr>
+      <w:r>
+        <w:rPr>
+          <w:rFonts w:hint="eastAsia"/>
+        </w:rPr>
+        <w:t>运行结果（写出每一趟的状态）：</w:t>
+      </w:r>
+    </w:p>
+    <w:p>
+      <w:pPr>
+        <w:pStyle w:val="2"/>
+        <w:keepNext w:val="0"/>
+        <w:keepLines w:val="0"/>
+        <w:widowControl/>
+        <w:suppressLineNumbers w:val="0"/>
+        <w:pBdr>
+          <w:top w:val="none" w:color="auto" w:sz="0" w:space="0"/>
+          <w:left w:val="none" w:color="auto" w:sz="0" w:space="0"/>
+          <w:bottom w:val="none" w:color="auto" w:sz="0" w:space="0"/>
+          <w:right w:val="none" w:color="auto" w:sz="0" w:space="0"/>
+        </w:pBdr>
+        <w:shd w:val="clear" w:fill="FFFFFF"/>
+        <w:spacing w:before="0" w:beforeAutospacing="0" w:after="150" w:afterAutospacing="0"/>
+        <w:ind w:left="0" w:right="0" w:firstLine="420"/>
+        <w:rPr>
+          <w:rFonts w:hint="eastAsia" w:ascii="Arial" w:hAnsi="Arial" w:cs="Arial"/>
+          <w:i w:val="0"/>
+          <w:caps w:val="0"/>
+          <w:color w:val="333333"/>
+          <w:spacing w:val="0"/>
+          <w:sz w:val="21"/>
+          <w:szCs w:val="21"/>
+        </w:rPr>
+      </w:pPr>
       <w:bookmarkStart w:id="0" w:name="_GoBack"/>
       <w:bookmarkEnd w:id="0"/>
-    </w:p>
-    <w:p>
-      <w:pPr>
-        <w:rPr>
-          <w:rFonts w:hint="eastAsia"/>
-        </w:rPr>
-      </w:pPr>
-    </w:p>
-    <w:p>
-      <w:pPr>
-        <w:rPr>
-          <w:rFonts w:hint="eastAsia"/>
-        </w:rPr>
-      </w:pPr>
-    </w:p>
-    <w:p>
-      <w:pPr>
-        <w:rPr>
-          <w:rFonts w:hint="eastAsia"/>
-        </w:rPr>
-      </w:pPr>
-    </w:p>
-    <w:p>
-      <w:pPr>
-        <w:rPr>
-          <w:rFonts w:hint="eastAsia"/>
-        </w:rPr>
-      </w:pPr>
-    </w:p>
-    <w:p>
-      <w:pPr>
-        <w:rPr>
-          <w:rFonts w:hint="eastAsia"/>
-        </w:rPr>
-      </w:pPr>
-    </w:p>
-    <w:p>
-      <w:pPr>
-        <w:rPr>
-          <w:rFonts w:hint="eastAsia"/>
-        </w:rPr>
-      </w:pPr>
-    </w:p>
-    <w:p>
-      <w:pPr>
-        <w:rPr>
-          <w:rFonts w:hint="eastAsia"/>
-        </w:rPr>
-      </w:pPr>
-      <w:r>
-        <w:rPr>
-          <w:rFonts w:hint="eastAsia"/>
-        </w:rPr>
-        <w:t>输入待排序序列：49 38 65 97 13 27 49（以输入一个字符作为结束）</w:t>
-      </w:r>
-    </w:p>
-    <w:p>
-      <w:pPr>
-        <w:rPr>
-          <w:rFonts w:hint="eastAsia"/>
-        </w:rPr>
-      </w:pPr>
-      <w:r>
-        <w:rPr>
-          <w:rFonts w:hint="eastAsia"/>
-        </w:rPr>
-        <w:t>运行结果（写出每一趟的状态）：</w:t>
-      </w:r>
-    </w:p>
-    <w:p>
-      <w:pPr>
-        <w:rPr>
-          <w:rFonts w:hint="eastAsia"/>
-        </w:rPr>
-      </w:pPr>
-    </w:p>
-    <w:p>
-      <w:pPr>
-        <w:rPr>
-          <w:rFonts w:hint="eastAsia"/>
-        </w:rPr>
-      </w:pPr>
-    </w:p>
-    <w:p>
-      <w:pPr>
-        <w:rPr>
-          <w:rFonts w:hint="eastAsia"/>
-        </w:rPr>
-      </w:pPr>
-    </w:p>
-    <w:p>
-      <w:pPr>
-        <w:rPr>
-          <w:rFonts w:hint="eastAsia"/>
-        </w:rPr>
-      </w:pPr>
-    </w:p>
-    <w:p>
-      <w:pPr>
-        <w:rPr>
-          <w:rFonts w:hint="eastAsia"/>
-        </w:rPr>
-      </w:pPr>
-    </w:p>
-    <w:p>
-      <w:pPr>
-        <w:rPr>
-          <w:rFonts w:hint="eastAsia"/>
-        </w:rPr>
-      </w:pPr>
+      <w:r>
+        <w:rPr>
+          <w:rFonts w:hint="default" w:ascii="Arial" w:hAnsi="Arial" w:cs="Arial"/>
+          <w:i w:val="0"/>
+          <w:caps w:val="0"/>
+          <w:color w:val="333333"/>
+          <w:spacing w:val="0"/>
+          <w:sz w:val="21"/>
+          <w:szCs w:val="21"/>
+          <w:bdr w:val="none" w:color="auto" w:sz="0" w:space="0"/>
+          <w:shd w:val="clear" w:fill="FFFFFF"/>
+        </w:rPr>
+        <w:t>38 49 65 97 13 27 49</w:t>
+      </w:r>
+    </w:p>
+    <w:p>
+      <w:pPr>
+        <w:pStyle w:val="2"/>
+        <w:keepNext w:val="0"/>
+        <w:keepLines w:val="0"/>
+        <w:widowControl/>
+        <w:suppressLineNumbers w:val="0"/>
+        <w:pBdr>
+          <w:top w:val="none" w:color="auto" w:sz="0" w:space="0"/>
+          <w:left w:val="none" w:color="auto" w:sz="0" w:space="0"/>
+          <w:bottom w:val="none" w:color="auto" w:sz="0" w:space="0"/>
+          <w:right w:val="none" w:color="auto" w:sz="0" w:space="0"/>
+        </w:pBdr>
+        <w:shd w:val="clear" w:fill="FFFFFF"/>
+        <w:spacing w:before="0" w:beforeAutospacing="0" w:after="150" w:afterAutospacing="0"/>
+        <w:ind w:left="0" w:right="0" w:firstLine="420"/>
+        <w:rPr>
+          <w:rFonts w:hint="default" w:ascii="Arial" w:hAnsi="Arial" w:cs="Arial"/>
+          <w:i w:val="0"/>
+          <w:caps w:val="0"/>
+          <w:color w:val="333333"/>
+          <w:spacing w:val="0"/>
+          <w:sz w:val="21"/>
+          <w:szCs w:val="21"/>
+        </w:rPr>
+      </w:pPr>
+      <w:r>
+        <w:rPr>
+          <w:rFonts w:hint="default" w:ascii="Arial" w:hAnsi="Arial" w:cs="Arial"/>
+          <w:i w:val="0"/>
+          <w:caps w:val="0"/>
+          <w:color w:val="333333"/>
+          <w:spacing w:val="0"/>
+          <w:sz w:val="21"/>
+          <w:szCs w:val="21"/>
+          <w:bdr w:val="none" w:color="auto" w:sz="0" w:space="0"/>
+          <w:shd w:val="clear" w:fill="FFFFFF"/>
+        </w:rPr>
+        <w:t>13 38 49 65 97 27 49</w:t>
+      </w:r>
+    </w:p>
+    <w:p>
+      <w:pPr>
+        <w:pStyle w:val="2"/>
+        <w:keepNext w:val="0"/>
+        <w:keepLines w:val="0"/>
+        <w:widowControl/>
+        <w:suppressLineNumbers w:val="0"/>
+        <w:pBdr>
+          <w:top w:val="none" w:color="auto" w:sz="0" w:space="0"/>
+          <w:left w:val="none" w:color="auto" w:sz="0" w:space="0"/>
+          <w:bottom w:val="none" w:color="auto" w:sz="0" w:space="0"/>
+          <w:right w:val="none" w:color="auto" w:sz="0" w:space="0"/>
+        </w:pBdr>
+        <w:shd w:val="clear" w:fill="FFFFFF"/>
+        <w:spacing w:before="0" w:beforeAutospacing="0" w:after="150" w:afterAutospacing="0"/>
+        <w:ind w:left="0" w:right="0" w:firstLine="420"/>
+        <w:rPr>
+          <w:rFonts w:hint="default" w:ascii="Arial" w:hAnsi="Arial" w:cs="Arial"/>
+          <w:i w:val="0"/>
+          <w:caps w:val="0"/>
+          <w:color w:val="333333"/>
+          <w:spacing w:val="0"/>
+          <w:sz w:val="21"/>
+          <w:szCs w:val="21"/>
+        </w:rPr>
+      </w:pPr>
+      <w:r>
+        <w:rPr>
+          <w:rFonts w:hint="default" w:ascii="Arial" w:hAnsi="Arial" w:cs="Arial"/>
+          <w:i w:val="0"/>
+          <w:caps w:val="0"/>
+          <w:color w:val="333333"/>
+          <w:spacing w:val="0"/>
+          <w:sz w:val="21"/>
+          <w:szCs w:val="21"/>
+          <w:bdr w:val="none" w:color="auto" w:sz="0" w:space="0"/>
+          <w:shd w:val="clear" w:fill="FFFFFF"/>
+        </w:rPr>
+        <w:t>13 27 38 49 65 97 49</w:t>
+      </w:r>
+    </w:p>
+    <w:p>
+      <w:pPr>
+        <w:pStyle w:val="2"/>
+        <w:keepNext w:val="0"/>
+        <w:keepLines w:val="0"/>
+        <w:widowControl/>
+        <w:suppressLineNumbers w:val="0"/>
+        <w:pBdr>
+          <w:top w:val="none" w:color="auto" w:sz="0" w:space="0"/>
+          <w:left w:val="none" w:color="auto" w:sz="0" w:space="0"/>
+          <w:bottom w:val="none" w:color="auto" w:sz="0" w:space="0"/>
+          <w:right w:val="none" w:color="auto" w:sz="0" w:space="0"/>
+        </w:pBdr>
+        <w:shd w:val="clear" w:fill="FFFFFF"/>
+        <w:spacing w:before="0" w:beforeAutospacing="0" w:after="150" w:afterAutospacing="0"/>
+        <w:ind w:left="0" w:right="0" w:firstLine="420"/>
+        <w:rPr>
+          <w:rFonts w:hint="eastAsia"/>
+        </w:rPr>
+      </w:pPr>
+      <w:r>
+        <w:rPr>
+          <w:rFonts w:hint="default" w:ascii="Arial" w:hAnsi="Arial" w:cs="Arial"/>
+          <w:i w:val="0"/>
+          <w:caps w:val="0"/>
+          <w:color w:val="333333"/>
+          <w:spacing w:val="0"/>
+          <w:sz w:val="21"/>
+          <w:szCs w:val="21"/>
+          <w:bdr w:val="none" w:color="auto" w:sz="0" w:space="0"/>
+          <w:shd w:val="clear" w:fill="FFFFFF"/>
+        </w:rPr>
+        <w:t>13 27 38 49 49 65 97</w:t>
+      </w:r>
     </w:p>
     <w:p>
       <w:pPr>
@@ -3336,78 +3670,125 @@
         <w:rPr>
           <w:rFonts w:hint="eastAsia"/>
         </w:rPr>
-        <w:t>算法代码：</w:t>
-      </w:r>
-    </w:p>
-    <w:p>
-      <w:pPr>
-        <w:rPr>
-          <w:rFonts w:hint="eastAsia"/>
-        </w:rPr>
-      </w:pPr>
-    </w:p>
-    <w:p>
-      <w:pPr>
-        <w:rPr>
-          <w:rFonts w:hint="eastAsia"/>
-        </w:rPr>
-      </w:pPr>
-    </w:p>
-    <w:p>
-      <w:pPr>
-        <w:rPr>
-          <w:rFonts w:hint="eastAsia"/>
-        </w:rPr>
-      </w:pPr>
-    </w:p>
-    <w:p>
-      <w:pPr>
-        <w:rPr>
-          <w:rFonts w:hint="eastAsia"/>
-        </w:rPr>
-      </w:pPr>
-    </w:p>
-    <w:p>
-      <w:pPr>
-        <w:rPr>
-          <w:rFonts w:hint="eastAsia"/>
-        </w:rPr>
-      </w:pPr>
-    </w:p>
-    <w:p>
-      <w:pPr>
-        <w:rPr>
-          <w:rFonts w:hint="eastAsia"/>
-        </w:rPr>
-      </w:pPr>
-    </w:p>
-    <w:p>
-      <w:pPr>
-        <w:rPr>
-          <w:rFonts w:hint="eastAsia"/>
-        </w:rPr>
-      </w:pPr>
-    </w:p>
-    <w:p>
-      <w:pPr>
-        <w:rPr>
-          <w:rFonts w:hint="eastAsia"/>
-        </w:rPr>
-      </w:pPr>
-    </w:p>
-    <w:p>
-      <w:pPr>
-        <w:rPr>
-          <w:rFonts w:hint="eastAsia"/>
-        </w:rPr>
-      </w:pPr>
-    </w:p>
-    <w:p>
-      <w:pPr>
-        <w:rPr>
-          <w:rFonts w:hint="eastAsia"/>
-        </w:rPr>
-      </w:pPr>
+        <w:t>算法代码：int Partition(SqList &amp;L,int low,int high) { </w:t>
+      </w:r>
+    </w:p>
+    <w:p>
+      <w:pPr>
+        <w:rPr>
+          <w:rFonts w:hint="eastAsia"/>
+        </w:rPr>
+      </w:pPr>
+      <w:r>
+        <w:rPr>
+          <w:rFonts w:hint="eastAsia"/>
+        </w:rPr>
+        <w:t> //分割区域函数  L.r[0] = L.r[low]; </w:t>
+      </w:r>
+    </w:p>
+    <w:p>
+      <w:pPr>
+        <w:rPr>
+          <w:rFonts w:hint="eastAsia"/>
+        </w:rPr>
+      </w:pPr>
+      <w:r>
+        <w:rPr>
+          <w:rFonts w:hint="eastAsia"/>
+        </w:rPr>
+        <w:t> int pivotkey = L.r[low].key;//一般将顺序表第一个元素作为支点  while(low &lt; high) </w:t>
+      </w:r>
+    </w:p>
+    <w:p>
+      <w:pPr>
+        <w:rPr>
+          <w:rFonts w:hint="eastAsia"/>
+        </w:rPr>
+      </w:pPr>
+      <w:r>
+        <w:rPr>
+          <w:rFonts w:hint="eastAsia"/>
+        </w:rPr>
+        <w:t> { </w:t>
+      </w:r>
+    </w:p>
+    <w:p>
+      <w:pPr>
+        <w:rPr>
+          <w:rFonts w:hint="eastAsia"/>
+        </w:rPr>
+      </w:pPr>
+      <w:r>
+        <w:rPr>
+          <w:rFonts w:hint="eastAsia"/>
+        </w:rPr>
+        <w:t>  while(low&lt;high &amp;&amp; L.r[high].key&gt;=pivotkey)    high--; </w:t>
+      </w:r>
+    </w:p>
+    <w:p>
+      <w:pPr>
+        <w:rPr>
+          <w:rFonts w:hint="eastAsia"/>
+        </w:rPr>
+      </w:pPr>
+      <w:r>
+        <w:rPr>
+          <w:rFonts w:hint="eastAsia"/>
+        </w:rPr>
+        <w:t>  L.r[low] = L.r[high]; </w:t>
+      </w:r>
+    </w:p>
+    <w:p>
+      <w:pPr>
+        <w:rPr>
+          <w:rFonts w:hint="eastAsia"/>
+        </w:rPr>
+      </w:pPr>
+      <w:r>
+        <w:rPr>
+          <w:rFonts w:hint="eastAsia"/>
+        </w:rPr>
+        <w:t>  while(low&lt;high &amp;&amp; L.r[low].key&lt;=pivotkey)    low++; </w:t>
+      </w:r>
+    </w:p>
+    <w:p>
+      <w:pPr>
+        <w:rPr>
+          <w:rFonts w:hint="eastAsia"/>
+        </w:rPr>
+      </w:pPr>
+      <w:r>
+        <w:rPr>
+          <w:rFonts w:hint="eastAsia"/>
+        </w:rPr>
+        <w:t>  L.r[high] = L.r[low];  } </w:t>
+      </w:r>
+    </w:p>
+    <w:p>
+      <w:pPr>
+        <w:rPr>
+          <w:rFonts w:hint="eastAsia"/>
+        </w:rPr>
+      </w:pPr>
+      <w:r>
+        <w:rPr>
+          <w:rFonts w:hint="eastAsia"/>
+        </w:rPr>
+        <w:t> L.r[low] = L.r[0];//返回枢轴位置  </w:t>
+      </w:r>
+    </w:p>
+    <w:p>
+      <w:pPr>
+        <w:rPr>
+          <w:rFonts w:hint="eastAsia"/>
+        </w:rPr>
+      </w:pPr>
+      <w:r>
+        <w:rPr>
+          <w:rFonts w:hint="eastAsia"/>
+        </w:rPr>
+        <w:t>return low; </w:t>
+      </w:r>
     </w:p>
     <w:p>
       <w:pPr>

--- a/dataExp/实验六排序.docx
+++ b/dataExp/实验六排序.docx
@@ -2968,6 +2968,7 @@
     <w:p>
       <w:pPr>
         <w:numPr>
+          <w:ilvl w:val="0"/>
           <w:numId w:val="0"/>
         </w:numPr>
         <w:rPr>
@@ -2984,6 +2985,7 @@
     <w:p>
       <w:pPr>
         <w:numPr>
+          <w:ilvl w:val="0"/>
           <w:numId w:val="0"/>
         </w:numPr>
         <w:rPr>
@@ -3000,6 +3002,7 @@
     <w:p>
       <w:pPr>
         <w:numPr>
+          <w:ilvl w:val="0"/>
           <w:numId w:val="0"/>
         </w:numPr>
         <w:rPr>
@@ -3016,6 +3019,7 @@
     <w:p>
       <w:pPr>
         <w:numPr>
+          <w:ilvl w:val="0"/>
           <w:numId w:val="0"/>
         </w:numPr>
         <w:rPr>
@@ -3032,6 +3036,7 @@
     <w:p>
       <w:pPr>
         <w:numPr>
+          <w:ilvl w:val="0"/>
           <w:numId w:val="0"/>
         </w:numPr>
         <w:rPr>
@@ -3048,6 +3053,7 @@
     <w:p>
       <w:pPr>
         <w:numPr>
+          <w:ilvl w:val="0"/>
           <w:numId w:val="0"/>
         </w:numPr>
         <w:rPr>
@@ -3513,8 +3519,6 @@
           <w:szCs w:val="21"/>
         </w:rPr>
       </w:pPr>
-      <w:bookmarkStart w:id="0" w:name="_GoBack"/>
-      <w:bookmarkEnd w:id="0"/>
       <w:r>
         <w:rPr>
           <w:rFonts w:hint="default" w:ascii="Arial" w:hAnsi="Arial" w:cs="Arial"/>
@@ -3524,7 +3528,6 @@
           <w:spacing w:val="0"/>
           <w:sz w:val="21"/>
           <w:szCs w:val="21"/>
-          <w:bdr w:val="none" w:color="auto" w:sz="0" w:space="0"/>
           <w:shd w:val="clear" w:fill="FFFFFF"/>
         </w:rPr>
         <w:t>38 49 65 97 13 27 49</w:t>
@@ -3565,7 +3568,6 @@
           <w:spacing w:val="0"/>
           <w:sz w:val="21"/>
           <w:szCs w:val="21"/>
-          <w:bdr w:val="none" w:color="auto" w:sz="0" w:space="0"/>
           <w:shd w:val="clear" w:fill="FFFFFF"/>
         </w:rPr>
         <w:t>13 38 49 65 97 27 49</w:t>
@@ -3606,7 +3608,6 @@
           <w:spacing w:val="0"/>
           <w:sz w:val="21"/>
           <w:szCs w:val="21"/>
-          <w:bdr w:val="none" w:color="auto" w:sz="0" w:space="0"/>
           <w:shd w:val="clear" w:fill="FFFFFF"/>
         </w:rPr>
         <w:t>13 27 38 49 65 97 49</w:t>
@@ -3641,7 +3642,6 @@
           <w:spacing w:val="0"/>
           <w:sz w:val="21"/>
           <w:szCs w:val="21"/>
-          <w:bdr w:val="none" w:color="auto" w:sz="0" w:space="0"/>
           <w:shd w:val="clear" w:fill="FFFFFF"/>
         </w:rPr>
         <w:t>13 27 38 49 49 65 97</w:t>
@@ -3888,6 +3888,15 @@
           <w:rFonts w:hint="eastAsia"/>
         </w:rPr>
       </w:pPr>
+    </w:p>
+    <w:p>
+      <w:pPr>
+        <w:rPr>
+          <w:rFonts w:hint="eastAsia"/>
+        </w:rPr>
+      </w:pPr>
+      <w:bookmarkStart w:id="0" w:name="_GoBack"/>
+      <w:bookmarkEnd w:id="0"/>
       <w:r>
         <w:rPr>
           <w:rFonts w:hint="eastAsia"/>
